--- a/2022-SWE 2조 보고서.docx
+++ b/2022-SWE 2조 보고서.docx
@@ -24,12 +24,12 @@
             <wp:extent cx="2933700" cy="2857500"/>
             <wp:effectExtent b="0" l="0" r="0" t="0"/>
             <wp:wrapTopAndBottom distB="114300" distT="114300"/>
-            <wp:docPr id="15" name="image6.png"/>
+            <wp:docPr id="14" name="image1.png"/>
             <a:graphic>
               <a:graphicData uri="http://schemas.openxmlformats.org/drawingml/2006/picture">
                 <pic:pic>
                   <pic:nvPicPr>
-                    <pic:cNvPr id="0" name="image6.png"/>
+                    <pic:cNvPr id="0" name="image1.png"/>
                     <pic:cNvPicPr preferRelativeResize="0"/>
                   </pic:nvPicPr>
                   <pic:blipFill>
@@ -4334,12 +4334,12 @@
           <wp:inline distB="114300" distT="114300" distL="114300" distR="114300">
             <wp:extent cx="5375236" cy="7348538"/>
             <wp:effectExtent b="0" l="0" r="0" t="0"/>
-            <wp:docPr id="27" name="image29.png"/>
+            <wp:docPr id="27" name="image25.png"/>
             <a:graphic>
               <a:graphicData uri="http://schemas.openxmlformats.org/drawingml/2006/picture">
                 <pic:pic>
                   <pic:nvPicPr>
-                    <pic:cNvPr id="0" name="image29.png"/>
+                    <pic:cNvPr id="0" name="image25.png"/>
                     <pic:cNvPicPr preferRelativeResize="0"/>
                   </pic:nvPicPr>
                   <pic:blipFill>
@@ -4396,17 +4396,27 @@
         <w:rPr/>
       </w:pPr>
       <w:r>
+        <w:rPr>
+          <w:rtl w:val="0"/>
+        </w:rPr>
+      </w:r>
+    </w:p>
+    <w:p>
+      <w:pPr>
+        <w:rPr/>
+      </w:pPr>
+      <w:r>
         <w:rPr/>
         <w:drawing>
           <wp:inline distB="114300" distT="114300" distL="114300" distR="114300">
             <wp:extent cx="5731200" cy="7835900"/>
             <wp:effectExtent b="0" l="0" r="0" t="0"/>
-            <wp:docPr id="11" name="image25.png"/>
+            <wp:docPr id="23" name="image29.png"/>
             <a:graphic>
               <a:graphicData uri="http://schemas.openxmlformats.org/drawingml/2006/picture">
                 <pic:pic>
                   <pic:nvPicPr>
-                    <pic:cNvPr id="0" name="image25.png"/>
+                    <pic:cNvPr id="0" name="image29.png"/>
                     <pic:cNvPicPr preferRelativeResize="0"/>
                   </pic:nvPicPr>
                   <pic:blipFill>
@@ -4442,16 +4452,6 @@
       </w:pPr>
       <w:r>
         <w:rPr>
-          <w:rtl w:val="0"/>
-        </w:rPr>
-      </w:r>
-    </w:p>
-    <w:p>
-      <w:pPr>
-        <w:rPr/>
-      </w:pPr>
-      <w:r>
-        <w:rPr>
           <w:rFonts w:ascii="Arial Unicode MS" w:cs="Arial Unicode MS" w:eastAsia="Arial Unicode MS" w:hAnsi="Arial Unicode MS"/>
           <w:rtl w:val="0"/>
         </w:rPr>
@@ -4559,7 +4559,7 @@
           <w:rFonts w:ascii="Arial Unicode MS" w:cs="Arial Unicode MS" w:eastAsia="Arial Unicode MS" w:hAnsi="Arial Unicode MS"/>
           <w:rtl w:val="0"/>
         </w:rPr>
-        <w:t xml:space="preserve">[학생별 수행 내용 컨벤션 요약]</w:t>
+        <w:t xml:space="preserve">[학생별 수행 내용 작성 컨벤션]</w:t>
       </w:r>
     </w:p>
     <w:p>
@@ -4572,7 +4572,7 @@
           <w:rFonts w:ascii="Arial Unicode MS" w:cs="Arial Unicode MS" w:eastAsia="Arial Unicode MS" w:hAnsi="Arial Unicode MS"/>
           <w:rtl w:val="0"/>
         </w:rPr>
-        <w:t xml:space="preserve">각 학생의 수행 내용은 “수행 후기 - 각 case별 description - 각 case별 UI screen 이미지”의 순서로 작성하였습니다. 수행후기에는 각 case마다 각자가 use case description에 기재한 내용에 대한 요약 혹은 어려웠던 부분과 고찰을 작성하였습니다. </w:t>
+        <w:t xml:space="preserve">각 학생의 수행 내용은 “수행 후기 - 각 case별 description - 각 case별 UI screen 이미지”의 순서로 작성하였습니다. 수행후기에는 각 case마다 각자가 use case description에 기재한 내용에 대한 요약 혹은 어려웠던 부분과 고찰을 작성하였습니다. 아래부터는 학생별 수행 내용입니다.</w:t>
       </w:r>
     </w:p>
     <w:p>
@@ -4994,12 +4994,12 @@
           <wp:inline distB="114300" distT="114300" distL="114300" distR="114300">
             <wp:extent cx="5731200" cy="3086100"/>
             <wp:effectExtent b="0" l="0" r="0" t="0"/>
-            <wp:docPr id="19" name="image9.png"/>
+            <wp:docPr id="18" name="image14.png"/>
             <a:graphic>
               <a:graphicData uri="http://schemas.openxmlformats.org/drawingml/2006/picture">
                 <pic:pic>
                   <pic:nvPicPr>
-                    <pic:cNvPr id="0" name="image9.png"/>
+                    <pic:cNvPr id="0" name="image14.png"/>
                     <pic:cNvPicPr preferRelativeResize="0"/>
                   </pic:nvPicPr>
                   <pic:blipFill>
@@ -5068,12 +5068,12 @@
           <wp:inline distB="114300" distT="114300" distL="114300" distR="114300">
             <wp:extent cx="5731200" cy="3086100"/>
             <wp:effectExtent b="0" l="0" r="0" t="0"/>
-            <wp:docPr id="9" name="image7.png"/>
+            <wp:docPr id="9" name="image8.png"/>
             <a:graphic>
               <a:graphicData uri="http://schemas.openxmlformats.org/drawingml/2006/picture">
                 <pic:pic>
                   <pic:nvPicPr>
-                    <pic:cNvPr id="0" name="image7.png"/>
+                    <pic:cNvPr id="0" name="image8.png"/>
                     <pic:cNvPicPr preferRelativeResize="0"/>
                   </pic:nvPicPr>
                   <pic:blipFill>
@@ -5335,12 +5335,12 @@
           <wp:inline distB="114300" distT="114300" distL="114300" distR="114300">
             <wp:extent cx="5731200" cy="3568700"/>
             <wp:effectExtent b="0" l="0" r="0" t="0"/>
-            <wp:docPr id="12" name="image10.png"/>
+            <wp:docPr id="11" name="image6.png"/>
             <a:graphic>
               <a:graphicData uri="http://schemas.openxmlformats.org/drawingml/2006/picture">
                 <pic:pic>
                   <pic:nvPicPr>
-                    <pic:cNvPr id="0" name="image10.png"/>
+                    <pic:cNvPr id="0" name="image6.png"/>
                     <pic:cNvPicPr preferRelativeResize="0"/>
                   </pic:nvPicPr>
                   <pic:blipFill>
@@ -5818,12 +5818,12 @@
           <wp:inline distB="114300" distT="114300" distL="114300" distR="114300">
             <wp:extent cx="5731200" cy="6451600"/>
             <wp:effectExtent b="0" l="0" r="0" t="0"/>
-            <wp:docPr id="24" name="image16.png"/>
+            <wp:docPr id="24" name="image19.png"/>
             <a:graphic>
               <a:graphicData uri="http://schemas.openxmlformats.org/drawingml/2006/picture">
                 <pic:pic>
                   <pic:nvPicPr>
-                    <pic:cNvPr id="0" name="image16.png"/>
+                    <pic:cNvPr id="0" name="image19.png"/>
                     <pic:cNvPicPr preferRelativeResize="0"/>
                   </pic:nvPicPr>
                   <pic:blipFill>
@@ -5892,12 +5892,12 @@
           <wp:inline distB="114300" distT="114300" distL="114300" distR="114300">
             <wp:extent cx="5731200" cy="6451600"/>
             <wp:effectExtent b="0" l="0" r="0" t="0"/>
-            <wp:docPr id="23" name="image17.png"/>
+            <wp:docPr id="22" name="image13.png"/>
             <a:graphic>
               <a:graphicData uri="http://schemas.openxmlformats.org/drawingml/2006/picture">
                 <pic:pic>
                   <pic:nvPicPr>
-                    <pic:cNvPr id="0" name="image17.png"/>
+                    <pic:cNvPr id="0" name="image13.png"/>
                     <pic:cNvPicPr preferRelativeResize="0"/>
                   </pic:nvPicPr>
                   <pic:blipFill>
@@ -5966,12 +5966,12 @@
           <wp:inline distB="114300" distT="114300" distL="114300" distR="114300">
             <wp:extent cx="5731200" cy="6451600"/>
             <wp:effectExtent b="0" l="0" r="0" t="0"/>
-            <wp:docPr id="28" name="image15.png"/>
+            <wp:docPr id="28" name="image23.png"/>
             <a:graphic>
               <a:graphicData uri="http://schemas.openxmlformats.org/drawingml/2006/picture">
                 <pic:pic>
                   <pic:nvPicPr>
-                    <pic:cNvPr id="0" name="image15.png"/>
+                    <pic:cNvPr id="0" name="image23.png"/>
                     <pic:cNvPicPr preferRelativeResize="0"/>
                   </pic:nvPicPr>
                   <pic:blipFill>
@@ -6032,12 +6032,12 @@
           <wp:inline distB="114300" distT="114300" distL="114300" distR="114300">
             <wp:extent cx="5731200" cy="3086100"/>
             <wp:effectExtent b="0" l="0" r="0" t="0"/>
-            <wp:docPr id="17" name="image9.png"/>
+            <wp:docPr id="16" name="image14.png"/>
             <a:graphic>
               <a:graphicData uri="http://schemas.openxmlformats.org/drawingml/2006/picture">
                 <pic:pic>
                   <pic:nvPicPr>
-                    <pic:cNvPr id="0" name="image9.png"/>
+                    <pic:cNvPr id="0" name="image14.png"/>
                     <pic:cNvPicPr preferRelativeResize="0"/>
                   </pic:nvPicPr>
                   <pic:blipFill>
@@ -6381,12 +6381,12 @@
           <wp:inline distB="114300" distT="114300" distL="114300" distR="114300">
             <wp:extent cx="5731200" cy="3086100"/>
             <wp:effectExtent b="0" l="0" r="0" t="0"/>
-            <wp:docPr id="21" name="image18.png"/>
+            <wp:docPr id="20" name="image15.png"/>
             <a:graphic>
               <a:graphicData uri="http://schemas.openxmlformats.org/drawingml/2006/picture">
                 <pic:pic>
                   <pic:nvPicPr>
-                    <pic:cNvPr id="0" name="image18.png"/>
+                    <pic:cNvPr id="0" name="image15.png"/>
                     <pic:cNvPicPr preferRelativeResize="0"/>
                   </pic:nvPicPr>
                   <pic:blipFill>
@@ -6455,12 +6455,12 @@
           <wp:inline distB="114300" distT="114300" distL="114300" distR="114300">
             <wp:extent cx="5731200" cy="3225800"/>
             <wp:effectExtent b="0" l="0" r="0" t="0"/>
-            <wp:docPr id="20" name="image8.png"/>
+            <wp:docPr id="19" name="image7.png"/>
             <a:graphic>
               <a:graphicData uri="http://schemas.openxmlformats.org/drawingml/2006/picture">
                 <pic:pic>
                   <pic:nvPicPr>
-                    <pic:cNvPr id="0" name="image8.png"/>
+                    <pic:cNvPr id="0" name="image7.png"/>
                     <pic:cNvPicPr preferRelativeResize="0"/>
                   </pic:nvPicPr>
                   <pic:blipFill>
@@ -6529,12 +6529,12 @@
           <wp:inline distB="114300" distT="114300" distL="114300" distR="114300">
             <wp:extent cx="5731200" cy="3225800"/>
             <wp:effectExtent b="0" l="0" r="0" t="0"/>
-            <wp:docPr id="25" name="image14.png"/>
+            <wp:docPr id="25" name="image22.png"/>
             <a:graphic>
               <a:graphicData uri="http://schemas.openxmlformats.org/drawingml/2006/picture">
                 <pic:pic>
                   <pic:nvPicPr>
-                    <pic:cNvPr id="0" name="image14.png"/>
+                    <pic:cNvPr id="0" name="image22.png"/>
                     <pic:cNvPicPr preferRelativeResize="0"/>
                   </pic:nvPicPr>
                   <pic:blipFill>
@@ -6946,12 +6946,12 @@
           <wp:inline distB="114300" distT="114300" distL="114300" distR="114300">
             <wp:extent cx="5731200" cy="3086100"/>
             <wp:effectExtent b="0" l="0" r="0" t="0"/>
-            <wp:docPr id="26" name="image18.png"/>
+            <wp:docPr id="26" name="image15.png"/>
             <a:graphic>
               <a:graphicData uri="http://schemas.openxmlformats.org/drawingml/2006/picture">
                 <pic:pic>
                   <pic:nvPicPr>
-                    <pic:cNvPr id="0" name="image18.png"/>
+                    <pic:cNvPr id="0" name="image15.png"/>
                     <pic:cNvPicPr preferRelativeResize="0"/>
                   </pic:nvPicPr>
                   <pic:blipFill>
@@ -7087,12 +7087,12 @@
           <wp:inline distB="114300" distT="114300" distL="114300" distR="114300">
             <wp:extent cx="5731200" cy="3086100"/>
             <wp:effectExtent b="0" l="0" r="0" t="0"/>
-            <wp:docPr id="7" name="image11.png"/>
+            <wp:docPr id="7" name="image10.png"/>
             <a:graphic>
               <a:graphicData uri="http://schemas.openxmlformats.org/drawingml/2006/picture">
                 <pic:pic>
                   <pic:nvPicPr>
-                    <pic:cNvPr id="0" name="image11.png"/>
+                    <pic:cNvPr id="0" name="image10.png"/>
                     <pic:cNvPicPr preferRelativeResize="0"/>
                   </pic:nvPicPr>
                   <pic:blipFill>
@@ -7506,12 +7506,12 @@
           <wp:inline distB="0" distT="0" distL="0" distR="0">
             <wp:extent cx="2867079" cy="3825102"/>
             <wp:effectExtent b="0" l="0" r="0" t="0"/>
-            <wp:docPr id="22" name="image12.jpg"/>
+            <wp:docPr id="21" name="image5.jpg"/>
             <a:graphic>
               <a:graphicData uri="http://schemas.openxmlformats.org/drawingml/2006/picture">
                 <pic:pic>
                   <pic:nvPicPr>
-                    <pic:cNvPr id="0" name="image12.jpg"/>
+                    <pic:cNvPr id="0" name="image5.jpg"/>
                     <pic:cNvPicPr preferRelativeResize="0"/>
                   </pic:nvPicPr>
                   <pic:blipFill>
@@ -7953,12 +7953,12 @@
           <wp:inline distB="0" distT="0" distL="0" distR="0">
             <wp:extent cx="3487360" cy="4652646"/>
             <wp:effectExtent b="0" l="0" r="0" t="0"/>
-            <wp:docPr descr="텍스트, 화이트보드이(가) 표시된 사진&#10;&#10;자동 생성된 설명" id="10" name="image1.jpg"/>
+            <wp:docPr descr="텍스트, 화이트보드이(가) 표시된 사진&#10;&#10;자동 생성된 설명" id="10" name="image12.jpg"/>
             <a:graphic>
               <a:graphicData uri="http://schemas.openxmlformats.org/drawingml/2006/picture">
                 <pic:pic>
                   <pic:nvPicPr>
-                    <pic:cNvPr descr="텍스트, 화이트보드이(가) 표시된 사진&#10;&#10;자동 생성된 설명" id="0" name="image1.jpg"/>
+                    <pic:cNvPr descr="텍스트, 화이트보드이(가) 표시된 사진&#10;&#10;자동 생성된 설명" id="0" name="image12.jpg"/>
                     <pic:cNvPicPr preferRelativeResize="0"/>
                   </pic:nvPicPr>
                   <pic:blipFill>
@@ -8429,12 +8429,12 @@
           <wp:inline distB="0" distT="0" distL="0" distR="0">
             <wp:extent cx="2771161" cy="3697133"/>
             <wp:effectExtent b="0" l="0" r="0" t="0"/>
-            <wp:docPr descr="텍스트, 화이트보드이(가) 표시된 사진&#10;&#10;자동 생성된 설명" id="18" name="image2.jpg"/>
+            <wp:docPr descr="텍스트, 화이트보드이(가) 표시된 사진&#10;&#10;자동 생성된 설명" id="17" name="image11.jpg"/>
             <a:graphic>
               <a:graphicData uri="http://schemas.openxmlformats.org/drawingml/2006/picture">
                 <pic:pic>
                   <pic:nvPicPr>
-                    <pic:cNvPr descr="텍스트, 화이트보드이(가) 표시된 사진&#10;&#10;자동 생성된 설명" id="0" name="image2.jpg"/>
+                    <pic:cNvPr descr="텍스트, 화이트보드이(가) 표시된 사진&#10;&#10;자동 생성된 설명" id="0" name="image11.jpg"/>
                     <pic:cNvPicPr preferRelativeResize="0"/>
                   </pic:nvPicPr>
                   <pic:blipFill>
@@ -9149,12 +9149,12 @@
           <wp:inline distB="0" distT="0" distL="0" distR="0">
             <wp:extent cx="3846638" cy="5131975"/>
             <wp:effectExtent b="0" l="0" r="0" t="0"/>
-            <wp:docPr descr="텍스트, 화이트보드이(가) 표시된 사진&#10;&#10;자동 생성된 설명" id="16" name="image3.jpg"/>
+            <wp:docPr descr="텍스트, 화이트보드이(가) 표시된 사진&#10;&#10;자동 생성된 설명" id="15" name="image9.jpg"/>
             <a:graphic>
               <a:graphicData uri="http://schemas.openxmlformats.org/drawingml/2006/picture">
                 <pic:pic>
                   <pic:nvPicPr>
-                    <pic:cNvPr descr="텍스트, 화이트보드이(가) 표시된 사진&#10;&#10;자동 생성된 설명" id="0" name="image3.jpg"/>
+                    <pic:cNvPr descr="텍스트, 화이트보드이(가) 표시된 사진&#10;&#10;자동 생성된 설명" id="0" name="image9.jpg"/>
                     <pic:cNvPicPr preferRelativeResize="0"/>
                   </pic:nvPicPr>
                   <pic:blipFill>
@@ -9648,7 +9648,7 @@
                 <wp:positionV relativeFrom="paragraph">
                   <wp:posOffset>0</wp:posOffset>
                 </wp:positionV>
-                <wp:extent cx="5716905" cy="4291965"/>
+                <wp:extent cx="5716905" cy="4299569"/>
                 <wp:effectExtent b="0" l="0" r="0" t="0"/>
                 <wp:wrapNone/>
                 <wp:docPr id="4" name=""/>
@@ -9731,12 +9731,12 @@
                                 <w:sz w:val="20"/>
                                 <w:vertAlign w:val="baseline"/>
                               </w:rPr>
-                              <w:t xml:space="preserve">Actor Action				    System Response</w:t>
+                              <w:t xml:space="preserve">Actor Action				      System Response</w:t>
                             </w:r>
                           </w:p>
                           <w:p>
                             <w:pPr>
-                              <w:spacing w:after="160" w:before="0" w:line="258.99999618530273"/>
+                              <w:spacing w:after="160" w:before="0" w:line="259.0000820159912"/>
                               <w:ind w:left="4600" w:right="0" w:firstLine="0"/>
                               <w:jc w:val="both"/>
                               <w:textDirection w:val="btLr"/>
@@ -9764,7 +9764,145 @@
                                 <w:sz w:val="20"/>
                                 <w:vertAlign w:val="baseline"/>
                               </w:rPr>
-                              <w:t xml:space="preserve">1. 사용자가 회원가입 버튼을 클릭한다.       2. 회원가입을 위한 정보를 입력하는 페이지를띄운다. </w:t>
+                              <w:t xml:space="preserve">1. 사용자가 회원가입 버튼을 클릭한다.     </w:t>
+                            </w:r>
+                            <w:r>
+                              <w:rPr>
+                                <w:rFonts w:ascii="Malgun Gothic" w:cs="Malgun Gothic" w:eastAsia="Malgun Gothic" w:hAnsi="Malgun Gothic"/>
+                                <w:b w:val="0"/>
+                                <w:i w:val="0"/>
+                                <w:smallCaps w:val="0"/>
+                                <w:strike w:val="0"/>
+                                <w:color w:val="000000"/>
+                                <w:sz w:val="20"/>
+                                <w:vertAlign w:val="baseline"/>
+                              </w:rPr>
+                              <w:t xml:space="preserve">   </w:t>
+                            </w:r>
+                            <w:r>
+                              <w:rPr>
+                                <w:rFonts w:ascii="Malgun Gothic" w:cs="Malgun Gothic" w:eastAsia="Malgun Gothic" w:hAnsi="Malgun Gothic"/>
+                                <w:b w:val="0"/>
+                                <w:i w:val="0"/>
+                                <w:smallCaps w:val="0"/>
+                                <w:strike w:val="0"/>
+                                <w:color w:val="000000"/>
+                                <w:sz w:val="20"/>
+                                <w:vertAlign w:val="baseline"/>
+                              </w:rPr>
+                              <w:t xml:space="preserve">2. 회원가입을 위한 정보를 입력하는 페이지를</w:t>
+                            </w:r>
+                          </w:p>
+                          <w:p>
+                            <w:pPr>
+                              <w:spacing w:after="160" w:before="0" w:line="258.99999618530273"/>
+                              <w:ind w:left="4600" w:right="0" w:firstLine="0"/>
+                              <w:jc w:val="both"/>
+                              <w:textDirection w:val="btLr"/>
+                            </w:pPr>
+                            <w:r>
+                              <w:rPr>
+                                <w:rFonts w:ascii="Malgun Gothic" w:cs="Malgun Gothic" w:eastAsia="Malgun Gothic" w:hAnsi="Malgun Gothic"/>
+                                <w:b w:val="0"/>
+                                <w:i w:val="0"/>
+                                <w:smallCaps w:val="0"/>
+                                <w:strike w:val="0"/>
+                                <w:color w:val="000000"/>
+                                <w:sz w:val="20"/>
+                                <w:vertAlign w:val="baseline"/>
+                              </w:rPr>
+                            </w:r>
+                            <w:r>
+                              <w:rPr>
+                                <w:rFonts w:ascii="Malgun Gothic" w:cs="Malgun Gothic" w:eastAsia="Malgun Gothic" w:hAnsi="Malgun Gothic"/>
+                                <w:b w:val="0"/>
+                                <w:i w:val="0"/>
+                                <w:smallCaps w:val="0"/>
+                                <w:strike w:val="0"/>
+                                <w:color w:val="000000"/>
+                                <w:sz w:val="20"/>
+                                <w:vertAlign w:val="baseline"/>
+                              </w:rPr>
+                              <w:t xml:space="preserve">                                                             </w:t>
+                            </w:r>
+                            <w:r>
+                              <w:rPr>
+                                <w:rFonts w:ascii="Malgun Gothic" w:cs="Malgun Gothic" w:eastAsia="Malgun Gothic" w:hAnsi="Malgun Gothic"/>
+                                <w:b w:val="0"/>
+                                <w:i w:val="0"/>
+                                <w:smallCaps w:val="0"/>
+                                <w:strike w:val="0"/>
+                                <w:color w:val="000000"/>
+                                <w:sz w:val="20"/>
+                                <w:vertAlign w:val="baseline"/>
+                              </w:rPr>
+                              <w:t xml:space="preserve">띄운다. </w:t>
+                            </w:r>
+                          </w:p>
+                          <w:p>
+                            <w:pPr>
+                              <w:spacing w:after="0" w:before="0" w:line="259.0000820159912"/>
+                              <w:ind w:left="0" w:right="0" w:firstLine="0"/>
+                              <w:jc w:val="both"/>
+                              <w:textDirection w:val="btLr"/>
+                            </w:pPr>
+                            <w:r>
+                              <w:rPr>
+                                <w:rFonts w:ascii="Malgun Gothic" w:cs="Malgun Gothic" w:eastAsia="Malgun Gothic" w:hAnsi="Malgun Gothic"/>
+                                <w:b w:val="0"/>
+                                <w:i w:val="0"/>
+                                <w:smallCaps w:val="0"/>
+                                <w:strike w:val="0"/>
+                                <w:color w:val="000000"/>
+                                <w:sz w:val="20"/>
+                                <w:vertAlign w:val="baseline"/>
+                              </w:rPr>
+                            </w:r>
+                            <w:r>
+                              <w:rPr>
+                                <w:rFonts w:ascii="Malgun Gothic" w:cs="Malgun Gothic" w:eastAsia="Malgun Gothic" w:hAnsi="Malgun Gothic"/>
+                                <w:b w:val="0"/>
+                                <w:i w:val="0"/>
+                                <w:smallCaps w:val="0"/>
+                                <w:strike w:val="0"/>
+                                <w:color w:val="000000"/>
+                                <w:sz w:val="20"/>
+                                <w:vertAlign w:val="baseline"/>
+                              </w:rPr>
+                              <w:t xml:space="preserve">3. 사용자는 자신의 기본 정보(이름, 주민</w:t>
+                            </w:r>
+                          </w:p>
+                          <w:p>
+                            <w:pPr>
+                              <w:spacing w:after="0" w:before="0" w:line="259.0000820159912"/>
+                              <w:ind w:left="0" w:right="0" w:firstLine="0"/>
+                              <w:jc w:val="both"/>
+                              <w:textDirection w:val="btLr"/>
+                            </w:pPr>
+                            <w:r>
+                              <w:rPr>
+                                <w:rFonts w:ascii="Malgun Gothic" w:cs="Malgun Gothic" w:eastAsia="Malgun Gothic" w:hAnsi="Malgun Gothic"/>
+                                <w:b w:val="0"/>
+                                <w:i w:val="0"/>
+                                <w:smallCaps w:val="0"/>
+                                <w:strike w:val="0"/>
+                                <w:color w:val="000000"/>
+                                <w:sz w:val="20"/>
+                                <w:vertAlign w:val="baseline"/>
+                              </w:rPr>
+                            </w:r>
+                            <w:r>
+                              <w:rPr>
+                                <w:rFonts w:ascii="Malgun Gothic" w:cs="Malgun Gothic" w:eastAsia="Malgun Gothic" w:hAnsi="Malgun Gothic"/>
+                                <w:b w:val="0"/>
+                                <w:i w:val="0"/>
+                                <w:smallCaps w:val="0"/>
+                                <w:strike w:val="0"/>
+                                <w:color w:val="000000"/>
+                                <w:sz w:val="20"/>
+                                <w:vertAlign w:val="baseline"/>
+                              </w:rPr>
+                              <w:t xml:space="preserve">번호, 주소, 이메일 등)과 ID/Password를 </w:t>
                             </w:r>
                           </w:p>
                           <w:p>
@@ -9797,40 +9935,7 @@
                                 <w:sz w:val="20"/>
                                 <w:vertAlign w:val="baseline"/>
                               </w:rPr>
-                              <w:t xml:space="preserve">3. 사용자는 자신의 기본 정보(이름, 주민번호, </w:t>
-                            </w:r>
-                          </w:p>
-                          <w:p>
-                            <w:pPr>
-                              <w:spacing w:after="0" w:before="0" w:line="258.99999618530273"/>
-                              <w:ind w:left="0" w:right="0" w:firstLine="0"/>
-                              <w:jc w:val="both"/>
-                              <w:textDirection w:val="btLr"/>
-                            </w:pPr>
-                            <w:r>
-                              <w:rPr>
-                                <w:rFonts w:ascii="Malgun Gothic" w:cs="Malgun Gothic" w:eastAsia="Malgun Gothic" w:hAnsi="Malgun Gothic"/>
-                                <w:b w:val="0"/>
-                                <w:i w:val="0"/>
-                                <w:smallCaps w:val="0"/>
-                                <w:strike w:val="0"/>
-                                <w:color w:val="000000"/>
-                                <w:sz w:val="20"/>
-                                <w:vertAlign w:val="baseline"/>
-                              </w:rPr>
-                            </w:r>
-                            <w:r>
-                              <w:rPr>
-                                <w:rFonts w:ascii="Malgun Gothic" w:cs="Malgun Gothic" w:eastAsia="Malgun Gothic" w:hAnsi="Malgun Gothic"/>
-                                <w:b w:val="0"/>
-                                <w:i w:val="0"/>
-                                <w:smallCaps w:val="0"/>
-                                <w:strike w:val="0"/>
-                                <w:color w:val="000000"/>
-                                <w:sz w:val="20"/>
-                                <w:vertAlign w:val="baseline"/>
-                              </w:rPr>
-                              <w:t xml:space="preserve">주소, 이메일 등)과 ID/Password를 입력한다.</w:t>
+                              <w:t xml:space="preserve">입력한다.</w:t>
                             </w:r>
                           </w:p>
                           <w:p>
@@ -9868,7 +9973,7 @@
                           </w:p>
                           <w:p>
                             <w:pPr>
-                              <w:spacing w:after="0" w:before="0" w:line="258.99999618530273"/>
+                              <w:spacing w:after="0" w:before="0" w:line="259.0000820159912"/>
                               <w:ind w:left="1400" w:right="0" w:firstLine="0"/>
                               <w:jc w:val="both"/>
                               <w:textDirection w:val="btLr"/>
@@ -9896,13 +10001,39 @@
                                 <w:sz w:val="20"/>
                                 <w:vertAlign w:val="baseline"/>
                               </w:rPr>
-                              <w:t xml:space="preserve">					    5. 사용자가 입력한 기본 정보가 옳지 않거나        </w:t>
+                              <w:t xml:space="preserve">					      5. 사용자가 입력한 기본 정보가 옳지 않거나</w:t>
+                            </w:r>
+                            <w:r>
+                              <w:rPr>
+                                <w:rFonts w:ascii="Malgun Gothic" w:cs="Malgun Gothic" w:eastAsia="Malgun Gothic" w:hAnsi="Malgun Gothic"/>
+                                <w:b w:val="0"/>
+                                <w:i w:val="0"/>
+                                <w:smallCaps w:val="0"/>
+                                <w:strike w:val="0"/>
+                                <w:color w:val="000000"/>
+                                <w:sz w:val="20"/>
+                                <w:vertAlign w:val="baseline"/>
+                              </w:rPr>
+                              <w:t xml:space="preserve"> </w:t>
+                            </w:r>
+                            <w:r>
+                              <w:rPr>
+                                <w:rFonts w:ascii="Malgun Gothic" w:cs="Malgun Gothic" w:eastAsia="Malgun Gothic" w:hAnsi="Malgun Gothic"/>
+                                <w:b w:val="0"/>
+                                <w:i w:val="0"/>
+                                <w:smallCaps w:val="0"/>
+                                <w:strike w:val="0"/>
+                                <w:color w:val="000000"/>
+                                <w:sz w:val="20"/>
+                                <w:vertAlign w:val="baseline"/>
+                              </w:rPr>
+                              <w:t xml:space="preserve">ID,</w:t>
                             </w:r>
                           </w:p>
                           <w:p>
                             <w:pPr>
-                              <w:spacing w:after="0" w:before="0" w:line="258.99999618530273"/>
-                              <w:ind w:left="1400" w:right="0" w:firstLine="4600"/>
+                              <w:spacing w:after="0" w:before="0" w:line="259.0000820159912"/>
+                              <w:ind w:left="1400" w:right="0" w:firstLine="0"/>
                               <w:jc w:val="both"/>
                               <w:textDirection w:val="btLr"/>
                             </w:pPr>
@@ -9929,13 +10060,26 @@
                                 <w:sz w:val="20"/>
                                 <w:vertAlign w:val="baseline"/>
                               </w:rPr>
-                              <w:t xml:space="preserve">ID, Password 등이 사이트에서 요구하는 최</w:t>
+                              <w:t xml:space="preserve">                                                            </w:t>
+                            </w:r>
+                            <w:r>
+                              <w:rPr>
+                                <w:rFonts w:ascii="Malgun Gothic" w:cs="Malgun Gothic" w:eastAsia="Malgun Gothic" w:hAnsi="Malgun Gothic"/>
+                                <w:b w:val="0"/>
+                                <w:i w:val="0"/>
+                                <w:smallCaps w:val="0"/>
+                                <w:strike w:val="0"/>
+                                <w:color w:val="000000"/>
+                                <w:sz w:val="20"/>
+                                <w:vertAlign w:val="baseline"/>
+                              </w:rPr>
+                              <w:t xml:space="preserve"> Password 등이 사이트에서 요구하는 최소, 최대 </w:t>
                             </w:r>
                           </w:p>
                           <w:p>
                             <w:pPr>
-                              <w:spacing w:after="0" w:before="0" w:line="258.99999618530273"/>
-                              <w:ind w:left="1400" w:right="0" w:firstLine="4600"/>
+                              <w:spacing w:after="0" w:before="0" w:line="259.0000820159912"/>
+                              <w:ind w:left="1400" w:right="0" w:firstLine="0"/>
                               <w:jc w:val="both"/>
                               <w:textDirection w:val="btLr"/>
                             </w:pPr>
@@ -9962,13 +10106,26 @@
                                 <w:sz w:val="20"/>
                                 <w:vertAlign w:val="baseline"/>
                               </w:rPr>
-                              <w:t xml:space="preserve">소, 최대 글자수를 충족하지 않는 경우 해당</w:t>
+                              <w:t xml:space="preserve">                                                             </w:t>
+                            </w:r>
+                            <w:r>
+                              <w:rPr>
+                                <w:rFonts w:ascii="Malgun Gothic" w:cs="Malgun Gothic" w:eastAsia="Malgun Gothic" w:hAnsi="Malgun Gothic"/>
+                                <w:b w:val="0"/>
+                                <w:i w:val="0"/>
+                                <w:smallCaps w:val="0"/>
+                                <w:strike w:val="0"/>
+                                <w:color w:val="000000"/>
+                                <w:sz w:val="20"/>
+                                <w:vertAlign w:val="baseline"/>
+                              </w:rPr>
+                              <w:t xml:space="preserve">글자수를 충족하지 않는 경우 해당하는 항목에 </w:t>
                             </w:r>
                           </w:p>
                           <w:p>
                             <w:pPr>
-                              <w:spacing w:after="0" w:before="0" w:line="258.99999618530273"/>
-                              <w:ind w:left="1400" w:right="0" w:firstLine="4600"/>
+                              <w:spacing w:after="0" w:before="0" w:line="259.0000820159912"/>
+                              <w:ind w:left="1400" w:right="0" w:firstLine="0"/>
                               <w:jc w:val="both"/>
                               <w:textDirection w:val="btLr"/>
                             </w:pPr>
@@ -9995,13 +10152,26 @@
                                 <w:sz w:val="20"/>
                                 <w:vertAlign w:val="baseline"/>
                               </w:rPr>
-                              <w:t xml:space="preserve">하는 항목에 대해 사용자가 고칠 수 있도록 </w:t>
+                              <w:t xml:space="preserve">                                                             </w:t>
+                            </w:r>
+                            <w:r>
+                              <w:rPr>
+                                <w:rFonts w:ascii="Malgun Gothic" w:cs="Malgun Gothic" w:eastAsia="Malgun Gothic" w:hAnsi="Malgun Gothic"/>
+                                <w:b w:val="0"/>
+                                <w:i w:val="0"/>
+                                <w:smallCaps w:val="0"/>
+                                <w:strike w:val="0"/>
+                                <w:color w:val="000000"/>
+                                <w:sz w:val="20"/>
+                                <w:vertAlign w:val="baseline"/>
+                              </w:rPr>
+                              <w:t xml:space="preserve">대해 사용자가 고칠 수 있도록 “00항목이 </w:t>
                             </w:r>
                           </w:p>
                           <w:p>
                             <w:pPr>
-                              <w:spacing w:after="0" w:before="0" w:line="258.99999618530273"/>
-                              <w:ind w:left="1400" w:right="0" w:firstLine="4600"/>
+                              <w:spacing w:after="0" w:before="0" w:line="259.0000820159912"/>
+                              <w:ind w:left="1400" w:right="0" w:firstLine="0"/>
                               <w:jc w:val="both"/>
                               <w:textDirection w:val="btLr"/>
                             </w:pPr>
@@ -10028,13 +10198,26 @@
                                 <w:sz w:val="20"/>
                                 <w:vertAlign w:val="baseline"/>
                               </w:rPr>
-                              <w:t xml:space="preserve">“00항목이 요구사항을 만족하지 않습니다.” </w:t>
+                              <w:t xml:space="preserve">                                                             </w:t>
+                            </w:r>
+                            <w:r>
+                              <w:rPr>
+                                <w:rFonts w:ascii="Malgun Gothic" w:cs="Malgun Gothic" w:eastAsia="Malgun Gothic" w:hAnsi="Malgun Gothic"/>
+                                <w:b w:val="0"/>
+                                <w:i w:val="0"/>
+                                <w:smallCaps w:val="0"/>
+                                <w:strike w:val="0"/>
+                                <w:color w:val="000000"/>
+                                <w:sz w:val="20"/>
+                                <w:vertAlign w:val="baseline"/>
+                              </w:rPr>
+                              <w:t xml:space="preserve">요구사항을 만족하지 않습니다.” 와 같은 </w:t>
                             </w:r>
                           </w:p>
                           <w:p>
                             <w:pPr>
-                              <w:spacing w:after="0" w:before="0" w:line="258.99999618530273"/>
-                              <w:ind w:left="4600" w:right="0" w:firstLine="4600"/>
+                              <w:spacing w:after="0" w:before="0" w:line="259.0000820159912"/>
+                              <w:ind w:left="1400" w:right="0" w:firstLine="0"/>
                               <w:jc w:val="both"/>
                               <w:textDirection w:val="btLr"/>
                             </w:pPr>
@@ -10061,13 +10244,26 @@
                                 <w:sz w:val="20"/>
                                 <w:vertAlign w:val="baseline"/>
                               </w:rPr>
-                              <w:t xml:space="preserve">와 같은 메시지를 화면에 띄운다. </w:t>
+                              <w:t xml:space="preserve">                                                             </w:t>
+                            </w:r>
+                            <w:r>
+                              <w:rPr>
+                                <w:rFonts w:ascii="Malgun Gothic" w:cs="Malgun Gothic" w:eastAsia="Malgun Gothic" w:hAnsi="Malgun Gothic"/>
+                                <w:b w:val="0"/>
+                                <w:i w:val="0"/>
+                                <w:smallCaps w:val="0"/>
+                                <w:strike w:val="0"/>
+                                <w:color w:val="000000"/>
+                                <w:sz w:val="20"/>
+                                <w:vertAlign w:val="baseline"/>
+                              </w:rPr>
+                              <w:t xml:space="preserve">메시지를 화면에 띄운다. </w:t>
                             </w:r>
                           </w:p>
                           <w:p>
                             <w:pPr>
-                              <w:spacing w:after="0" w:before="0" w:line="258.99999618530273"/>
-                              <w:ind w:left="4600" w:right="0" w:firstLine="4600"/>
+                              <w:spacing w:after="0" w:before="0" w:line="259.0000820159912"/>
+                              <w:ind w:left="0" w:right="0" w:firstLine="0"/>
                               <w:jc w:val="both"/>
                               <w:textDirection w:val="btLr"/>
                             </w:pPr>
@@ -10094,7 +10290,112 @@
                                 <w:sz w:val="20"/>
                                 <w:vertAlign w:val="baseline"/>
                               </w:rPr>
-                              <w:t xml:space="preserve">사용자가 모든 항목에 대해 적절하게 입력을 하였다면 회원 가입이 완료되었다는 메시지를 화면에 띄운다.</w:t>
+                              <w:t xml:space="preserve">                                                             </w:t>
+                            </w:r>
+                            <w:r>
+                              <w:rPr>
+                                <w:rFonts w:ascii="Malgun Gothic" w:cs="Malgun Gothic" w:eastAsia="Malgun Gothic" w:hAnsi="Malgun Gothic"/>
+                                <w:b w:val="0"/>
+                                <w:i w:val="0"/>
+                                <w:smallCaps w:val="0"/>
+                                <w:strike w:val="0"/>
+                                <w:color w:val="000000"/>
+                                <w:sz w:val="20"/>
+                                <w:vertAlign w:val="baseline"/>
+                              </w:rPr>
+                              <w:t xml:space="preserve">사용자가 모든 항목에 대해 적절하게 입력을 </w:t>
+                            </w:r>
+                          </w:p>
+                          <w:p>
+                            <w:pPr>
+                              <w:spacing w:after="0" w:before="0" w:line="259.0000820159912"/>
+                              <w:ind w:left="0" w:right="0" w:firstLine="0"/>
+                              <w:jc w:val="both"/>
+                              <w:textDirection w:val="btLr"/>
+                            </w:pPr>
+                            <w:r>
+                              <w:rPr>
+                                <w:rFonts w:ascii="Malgun Gothic" w:cs="Malgun Gothic" w:eastAsia="Malgun Gothic" w:hAnsi="Malgun Gothic"/>
+                                <w:b w:val="0"/>
+                                <w:i w:val="0"/>
+                                <w:smallCaps w:val="0"/>
+                                <w:strike w:val="0"/>
+                                <w:color w:val="000000"/>
+                                <w:sz w:val="20"/>
+                                <w:vertAlign w:val="baseline"/>
+                              </w:rPr>
+                            </w:r>
+                            <w:r>
+                              <w:rPr>
+                                <w:rFonts w:ascii="Malgun Gothic" w:cs="Malgun Gothic" w:eastAsia="Malgun Gothic" w:hAnsi="Malgun Gothic"/>
+                                <w:b w:val="0"/>
+                                <w:i w:val="0"/>
+                                <w:smallCaps w:val="0"/>
+                                <w:strike w:val="0"/>
+                                <w:color w:val="000000"/>
+                                <w:sz w:val="20"/>
+                                <w:vertAlign w:val="baseline"/>
+                              </w:rPr>
+                              <w:t xml:space="preserve">                                                             </w:t>
+                            </w:r>
+                            <w:r>
+                              <w:rPr>
+                                <w:rFonts w:ascii="Malgun Gothic" w:cs="Malgun Gothic" w:eastAsia="Malgun Gothic" w:hAnsi="Malgun Gothic"/>
+                                <w:b w:val="0"/>
+                                <w:i w:val="0"/>
+                                <w:smallCaps w:val="0"/>
+                                <w:strike w:val="0"/>
+                                <w:color w:val="000000"/>
+                                <w:sz w:val="20"/>
+                                <w:vertAlign w:val="baseline"/>
+                              </w:rPr>
+                              <w:t xml:space="preserve">하였다면 회원 가입이 완료되었다는 메시지를</w:t>
+                            </w:r>
+                          </w:p>
+                          <w:p>
+                            <w:pPr>
+                              <w:spacing w:after="0" w:before="0" w:line="258.99999618530273"/>
+                              <w:ind w:left="0" w:right="0" w:firstLine="0"/>
+                              <w:jc w:val="both"/>
+                              <w:textDirection w:val="btLr"/>
+                            </w:pPr>
+                            <w:r>
+                              <w:rPr>
+                                <w:rFonts w:ascii="Malgun Gothic" w:cs="Malgun Gothic" w:eastAsia="Malgun Gothic" w:hAnsi="Malgun Gothic"/>
+                                <w:b w:val="0"/>
+                                <w:i w:val="0"/>
+                                <w:smallCaps w:val="0"/>
+                                <w:strike w:val="0"/>
+                                <w:color w:val="000000"/>
+                                <w:sz w:val="20"/>
+                                <w:vertAlign w:val="baseline"/>
+                              </w:rPr>
+                            </w:r>
+                            <w:r>
+                              <w:rPr>
+                                <w:rFonts w:ascii="Malgun Gothic" w:cs="Malgun Gothic" w:eastAsia="Malgun Gothic" w:hAnsi="Malgun Gothic"/>
+                                <w:b w:val="0"/>
+                                <w:i w:val="0"/>
+                                <w:smallCaps w:val="0"/>
+                                <w:strike w:val="0"/>
+                                <w:color w:val="000000"/>
+                                <w:sz w:val="20"/>
+                                <w:vertAlign w:val="baseline"/>
+                              </w:rPr>
+                              <w:t xml:space="preserve">                                                             </w:t>
+                            </w:r>
+                            <w:r>
+                              <w:rPr>
+                                <w:rFonts w:ascii="Malgun Gothic" w:cs="Malgun Gothic" w:eastAsia="Malgun Gothic" w:hAnsi="Malgun Gothic"/>
+                                <w:b w:val="0"/>
+                                <w:i w:val="0"/>
+                                <w:smallCaps w:val="0"/>
+                                <w:strike w:val="0"/>
+                                <w:color w:val="000000"/>
+                                <w:sz w:val="20"/>
+                                <w:vertAlign w:val="baseline"/>
+                              </w:rPr>
+                              <w:t xml:space="preserve">화면에 띄운다.</w:t>
                             </w:r>
                           </w:p>
                           <w:p>
@@ -10138,15 +10439,15 @@
                 <wp:positionV relativeFrom="paragraph">
                   <wp:posOffset>0</wp:posOffset>
                 </wp:positionV>
-                <wp:extent cx="5716905" cy="4291965"/>
+                <wp:extent cx="5716905" cy="4299569"/>
                 <wp:effectExtent b="0" l="0" r="0" t="0"/>
                 <wp:wrapNone/>
-                <wp:docPr id="4" name="image22.png"/>
+                <wp:docPr id="4" name="image24.png"/>
                 <a:graphic>
                   <a:graphicData uri="http://schemas.openxmlformats.org/drawingml/2006/picture">
                     <pic:pic>
                       <pic:nvPicPr>
-                        <pic:cNvPr id="0" name="image22.png"/>
+                        <pic:cNvPr id="0" name="image24.png"/>
                         <pic:cNvPicPr preferRelativeResize="0"/>
                       </pic:nvPicPr>
                       <pic:blipFill>
@@ -10159,7 +10460,7 @@
                       <pic:spPr>
                         <a:xfrm>
                           <a:off x="0" y="0"/>
-                          <a:ext cx="5716905" cy="4291965"/>
+                          <a:ext cx="5716905" cy="4299569"/>
                         </a:xfrm>
                         <a:prstGeom prst="rect"/>
                         <a:ln/>
@@ -10328,12 +10629,12 @@
           <wp:inline distB="114300" distT="114300" distL="114300" distR="114300">
             <wp:extent cx="5731200" cy="3213100"/>
             <wp:effectExtent b="0" l="0" r="0" t="0"/>
-            <wp:docPr id="14" name="image5.png"/>
+            <wp:docPr id="13" name="image2.png"/>
             <a:graphic>
               <a:graphicData uri="http://schemas.openxmlformats.org/drawingml/2006/picture">
                 <pic:pic>
                   <pic:nvPicPr>
-                    <pic:cNvPr id="0" name="image5.png"/>
+                    <pic:cNvPr id="0" name="image2.png"/>
                     <pic:cNvPicPr preferRelativeResize="0"/>
                   </pic:nvPicPr>
                   <pic:blipFill>
@@ -10374,12 +10675,12 @@
           <wp:inline distB="114300" distT="114300" distL="114300" distR="114300">
             <wp:extent cx="5731200" cy="3530600"/>
             <wp:effectExtent b="0" l="0" r="0" t="0"/>
-            <wp:docPr id="31" name="image28.png"/>
+            <wp:docPr id="31" name="image21.png"/>
             <a:graphic>
               <a:graphicData uri="http://schemas.openxmlformats.org/drawingml/2006/picture">
                 <pic:pic>
                   <pic:nvPicPr>
-                    <pic:cNvPr id="0" name="image28.png"/>
+                    <pic:cNvPr id="0" name="image21.png"/>
                     <pic:cNvPicPr preferRelativeResize="0"/>
                   </pic:nvPicPr>
                   <pic:blipFill>
@@ -10447,7 +10748,7 @@
                 <wp:positionV relativeFrom="paragraph">
                   <wp:posOffset>0</wp:posOffset>
                 </wp:positionV>
-                <wp:extent cx="5716905" cy="3385185"/>
+                <wp:extent cx="5716905" cy="3386386"/>
                 <wp:effectExtent b="0" l="0" r="0" t="0"/>
                 <wp:wrapNone/>
                 <wp:docPr id="6" name=""/>
@@ -10530,12 +10831,12 @@
                                 <w:sz w:val="20"/>
                                 <w:vertAlign w:val="baseline"/>
                               </w:rPr>
-                              <w:t xml:space="preserve">Actor Action				    System Response</w:t>
+                              <w:t xml:space="preserve">Actor Action				     System Response</w:t>
                             </w:r>
                           </w:p>
                           <w:p>
                             <w:pPr>
-                              <w:spacing w:after="160" w:before="0" w:line="258.99999618530273"/>
+                              <w:spacing w:after="160" w:before="0" w:line="259.0000820159912"/>
                               <w:ind w:left="4600" w:right="0" w:firstLine="0"/>
                               <w:jc w:val="both"/>
                               <w:textDirection w:val="btLr"/>
@@ -10563,7 +10864,217 @@
                                 <w:sz w:val="20"/>
                                 <w:vertAlign w:val="baseline"/>
                               </w:rPr>
-                              <w:t xml:space="preserve">1. 회원이 회원탈퇴 버튼을 클릭한다.          2. 회원이 등록한 상품이 하나라도 있으면 “회원님께서 등록한 상품이 있어서 탈퇴가 불가능합니다” 라는 메시지를 화면에 띄운다. 회원이 등록한 상품이 없으면 “정말 탈퇴하시겠습니까?” 라는 메시지를 화면에 띄운다.</w:t>
+                              <w:t xml:space="preserve">1. 회원이 회원탈퇴 버튼을 클릭한다.         </w:t>
+                            </w:r>
+                            <w:r>
+                              <w:rPr>
+                                <w:rFonts w:ascii="Malgun Gothic" w:cs="Malgun Gothic" w:eastAsia="Malgun Gothic" w:hAnsi="Malgun Gothic"/>
+                                <w:b w:val="0"/>
+                                <w:i w:val="0"/>
+                                <w:smallCaps w:val="0"/>
+                                <w:strike w:val="0"/>
+                                <w:color w:val="000000"/>
+                                <w:sz w:val="20"/>
+                                <w:vertAlign w:val="baseline"/>
+                              </w:rPr>
+                              <w:t xml:space="preserve"> </w:t>
+                            </w:r>
+                            <w:r>
+                              <w:rPr>
+                                <w:rFonts w:ascii="Malgun Gothic" w:cs="Malgun Gothic" w:eastAsia="Malgun Gothic" w:hAnsi="Malgun Gothic"/>
+                                <w:b w:val="0"/>
+                                <w:i w:val="0"/>
+                                <w:smallCaps w:val="0"/>
+                                <w:strike w:val="0"/>
+                                <w:color w:val="000000"/>
+                                <w:sz w:val="20"/>
+                                <w:vertAlign w:val="baseline"/>
+                              </w:rPr>
+                              <w:t xml:space="preserve">2. 회원이 등록한 상품이 하나라도 있으면 “회원</w:t>
+                            </w:r>
+                          </w:p>
+                          <w:p>
+                            <w:pPr>
+                              <w:spacing w:after="160" w:before="0" w:line="259.0000820159912"/>
+                              <w:ind w:left="4600" w:right="0" w:firstLine="0"/>
+                              <w:jc w:val="both"/>
+                              <w:textDirection w:val="btLr"/>
+                            </w:pPr>
+                            <w:r>
+                              <w:rPr>
+                                <w:rFonts w:ascii="Malgun Gothic" w:cs="Malgun Gothic" w:eastAsia="Malgun Gothic" w:hAnsi="Malgun Gothic"/>
+                                <w:b w:val="0"/>
+                                <w:i w:val="0"/>
+                                <w:smallCaps w:val="0"/>
+                                <w:strike w:val="0"/>
+                                <w:color w:val="000000"/>
+                                <w:sz w:val="20"/>
+                                <w:vertAlign w:val="baseline"/>
+                              </w:rPr>
+                            </w:r>
+                            <w:r>
+                              <w:rPr>
+                                <w:rFonts w:ascii="Malgun Gothic" w:cs="Malgun Gothic" w:eastAsia="Malgun Gothic" w:hAnsi="Malgun Gothic"/>
+                                <w:b w:val="0"/>
+                                <w:i w:val="0"/>
+                                <w:smallCaps w:val="0"/>
+                                <w:strike w:val="0"/>
+                                <w:color w:val="000000"/>
+                                <w:sz w:val="20"/>
+                                <w:vertAlign w:val="baseline"/>
+                              </w:rPr>
+                              <w:t xml:space="preserve">                                                           </w:t>
+                            </w:r>
+                            <w:r>
+                              <w:rPr>
+                                <w:rFonts w:ascii="Malgun Gothic" w:cs="Malgun Gothic" w:eastAsia="Malgun Gothic" w:hAnsi="Malgun Gothic"/>
+                                <w:b w:val="0"/>
+                                <w:i w:val="0"/>
+                                <w:smallCaps w:val="0"/>
+                                <w:strike w:val="0"/>
+                                <w:color w:val="000000"/>
+                                <w:sz w:val="20"/>
+                                <w:vertAlign w:val="baseline"/>
+                              </w:rPr>
+                              <w:t xml:space="preserve">님께서 등록한 상품이 있어서 탈퇴가 불가능합</w:t>
+                            </w:r>
+                          </w:p>
+                          <w:p>
+                            <w:pPr>
+                              <w:spacing w:after="160" w:before="0" w:line="259.0000820159912"/>
+                              <w:ind w:left="4600" w:right="0" w:firstLine="0"/>
+                              <w:jc w:val="both"/>
+                              <w:textDirection w:val="btLr"/>
+                            </w:pPr>
+                            <w:r>
+                              <w:rPr>
+                                <w:rFonts w:ascii="Malgun Gothic" w:cs="Malgun Gothic" w:eastAsia="Malgun Gothic" w:hAnsi="Malgun Gothic"/>
+                                <w:b w:val="0"/>
+                                <w:i w:val="0"/>
+                                <w:smallCaps w:val="0"/>
+                                <w:strike w:val="0"/>
+                                <w:color w:val="000000"/>
+                                <w:sz w:val="20"/>
+                                <w:vertAlign w:val="baseline"/>
+                              </w:rPr>
+                            </w:r>
+                            <w:r>
+                              <w:rPr>
+                                <w:rFonts w:ascii="Malgun Gothic" w:cs="Malgun Gothic" w:eastAsia="Malgun Gothic" w:hAnsi="Malgun Gothic"/>
+                                <w:b w:val="0"/>
+                                <w:i w:val="0"/>
+                                <w:smallCaps w:val="0"/>
+                                <w:strike w:val="0"/>
+                                <w:color w:val="000000"/>
+                                <w:sz w:val="20"/>
+                                <w:vertAlign w:val="baseline"/>
+                              </w:rPr>
+                              <w:t xml:space="preserve">                                                           </w:t>
+                            </w:r>
+                            <w:r>
+                              <w:rPr>
+                                <w:rFonts w:ascii="Malgun Gothic" w:cs="Malgun Gothic" w:eastAsia="Malgun Gothic" w:hAnsi="Malgun Gothic"/>
+                                <w:b w:val="0"/>
+                                <w:i w:val="0"/>
+                                <w:smallCaps w:val="0"/>
+                                <w:strike w:val="0"/>
+                                <w:color w:val="000000"/>
+                                <w:sz w:val="20"/>
+                                <w:vertAlign w:val="baseline"/>
+                              </w:rPr>
+                              <w:t xml:space="preserve">니다” 라는 메시지를 화면에 띄운다. </w:t>
+                            </w:r>
+                          </w:p>
+                          <w:p>
+                            <w:pPr>
+                              <w:spacing w:after="160" w:before="0" w:line="259.0000820159912"/>
+                              <w:ind w:left="4600" w:right="0" w:firstLine="0"/>
+                              <w:jc w:val="both"/>
+                              <w:textDirection w:val="btLr"/>
+                            </w:pPr>
+                            <w:r>
+                              <w:rPr>
+                                <w:rFonts w:ascii="Malgun Gothic" w:cs="Malgun Gothic" w:eastAsia="Malgun Gothic" w:hAnsi="Malgun Gothic"/>
+                                <w:b w:val="0"/>
+                                <w:i w:val="0"/>
+                                <w:smallCaps w:val="0"/>
+                                <w:strike w:val="0"/>
+                                <w:color w:val="000000"/>
+                                <w:sz w:val="20"/>
+                                <w:vertAlign w:val="baseline"/>
+                              </w:rPr>
+                            </w:r>
+                            <w:r>
+                              <w:rPr>
+                                <w:rFonts w:ascii="Malgun Gothic" w:cs="Malgun Gothic" w:eastAsia="Malgun Gothic" w:hAnsi="Malgun Gothic"/>
+                                <w:b w:val="0"/>
+                                <w:i w:val="0"/>
+                                <w:smallCaps w:val="0"/>
+                                <w:strike w:val="0"/>
+                                <w:color w:val="000000"/>
+                                <w:sz w:val="20"/>
+                                <w:vertAlign w:val="baseline"/>
+                              </w:rPr>
+                              <w:t xml:space="preserve">                                                           </w:t>
+                            </w:r>
+                            <w:r>
+                              <w:rPr>
+                                <w:rFonts w:ascii="Malgun Gothic" w:cs="Malgun Gothic" w:eastAsia="Malgun Gothic" w:hAnsi="Malgun Gothic"/>
+                                <w:b w:val="0"/>
+                                <w:i w:val="0"/>
+                                <w:smallCaps w:val="0"/>
+                                <w:strike w:val="0"/>
+                                <w:color w:val="000000"/>
+                                <w:sz w:val="20"/>
+                                <w:vertAlign w:val="baseline"/>
+                              </w:rPr>
+                              <w:t xml:space="preserve">회원이 등록한 상품이 없으면 “정말 탈퇴하시겠</w:t>
+                            </w:r>
+                          </w:p>
+                          <w:p>
+                            <w:pPr>
+                              <w:spacing w:after="160" w:before="0" w:line="259.0000820159912"/>
+                              <w:ind w:left="4600" w:right="0" w:firstLine="0"/>
+                              <w:jc w:val="both"/>
+                              <w:textDirection w:val="btLr"/>
+                            </w:pPr>
+                            <w:r>
+                              <w:rPr>
+                                <w:rFonts w:ascii="Malgun Gothic" w:cs="Malgun Gothic" w:eastAsia="Malgun Gothic" w:hAnsi="Malgun Gothic"/>
+                                <w:b w:val="0"/>
+                                <w:i w:val="0"/>
+                                <w:smallCaps w:val="0"/>
+                                <w:strike w:val="0"/>
+                                <w:color w:val="000000"/>
+                                <w:sz w:val="20"/>
+                                <w:vertAlign w:val="baseline"/>
+                              </w:rPr>
+                            </w:r>
+                            <w:r>
+                              <w:rPr>
+                                <w:rFonts w:ascii="Malgun Gothic" w:cs="Malgun Gothic" w:eastAsia="Malgun Gothic" w:hAnsi="Malgun Gothic"/>
+                                <w:b w:val="0"/>
+                                <w:i w:val="0"/>
+                                <w:smallCaps w:val="0"/>
+                                <w:strike w:val="0"/>
+                                <w:color w:val="000000"/>
+                                <w:sz w:val="20"/>
+                                <w:vertAlign w:val="baseline"/>
+                              </w:rPr>
+                              <w:t xml:space="preserve">                                                           </w:t>
+                            </w:r>
+                            <w:r>
+                              <w:rPr>
+                                <w:rFonts w:ascii="Malgun Gothic" w:cs="Malgun Gothic" w:eastAsia="Malgun Gothic" w:hAnsi="Malgun Gothic"/>
+                                <w:b w:val="0"/>
+                                <w:i w:val="0"/>
+                                <w:smallCaps w:val="0"/>
+                                <w:strike w:val="0"/>
+                                <w:color w:val="000000"/>
+                                <w:sz w:val="20"/>
+                                <w:vertAlign w:val="baseline"/>
+                              </w:rPr>
+                              <w:t xml:space="preserve">습니까?” 라는 메시지를 화면에 띄운다.</w:t>
                             </w:r>
                           </w:p>
                           <w:p>
@@ -10629,7 +11140,7 @@
                                 <w:sz w:val="20"/>
                                 <w:vertAlign w:val="baseline"/>
                               </w:rPr>
-                              <w:t xml:space="preserve">                                            4. 탈퇴 완료되었다는 메시지를 화면에 띄운다.</w:t>
+                              <w:t xml:space="preserve">                                                        4. 탈퇴 완료되었다는 메시지를 화면에 띄운다.</w:t>
                             </w:r>
                           </w:p>
                         </w:txbxContent>
@@ -10653,15 +11164,15 @@
                 <wp:positionV relativeFrom="paragraph">
                   <wp:posOffset>0</wp:posOffset>
                 </wp:positionV>
-                <wp:extent cx="5716905" cy="3385185"/>
+                <wp:extent cx="5716905" cy="3386386"/>
                 <wp:effectExtent b="0" l="0" r="0" t="0"/>
                 <wp:wrapNone/>
-                <wp:docPr id="6" name="image27.png"/>
+                <wp:docPr id="6" name="image28.png"/>
                 <a:graphic>
                   <a:graphicData uri="http://schemas.openxmlformats.org/drawingml/2006/picture">
                     <pic:pic>
                       <pic:nvPicPr>
-                        <pic:cNvPr id="0" name="image27.png"/>
+                        <pic:cNvPr id="0" name="image28.png"/>
                         <pic:cNvPicPr preferRelativeResize="0"/>
                       </pic:nvPicPr>
                       <pic:blipFill>
@@ -10674,7 +11185,7 @@
                       <pic:spPr>
                         <a:xfrm>
                           <a:off x="0" y="0"/>
-                          <a:ext cx="5716905" cy="3385185"/>
+                          <a:ext cx="5716905" cy="3386386"/>
                         </a:xfrm>
                         <a:prstGeom prst="rect"/>
                         <a:ln/>
@@ -10811,12 +11322,12 @@
           <wp:inline distB="114300" distT="114300" distL="114300" distR="114300">
             <wp:extent cx="5731200" cy="3175000"/>
             <wp:effectExtent b="0" l="0" r="0" t="0"/>
-            <wp:docPr id="13" name="image24.png"/>
+            <wp:docPr id="12" name="image3.png"/>
             <a:graphic>
               <a:graphicData uri="http://schemas.openxmlformats.org/drawingml/2006/picture">
                 <pic:pic>
                   <pic:nvPicPr>
-                    <pic:cNvPr id="0" name="image24.png"/>
+                    <pic:cNvPr id="0" name="image3.png"/>
                     <pic:cNvPicPr preferRelativeResize="0"/>
                   </pic:nvPicPr>
                   <pic:blipFill>
@@ -10884,7 +11395,7 @@
                 <wp:positionV relativeFrom="paragraph">
                   <wp:posOffset>0</wp:posOffset>
                 </wp:positionV>
-                <wp:extent cx="5716905" cy="4505325"/>
+                <wp:extent cx="5716905" cy="4508840"/>
                 <wp:effectExtent b="0" l="0" r="0" t="0"/>
                 <wp:wrapNone/>
                 <wp:docPr id="3" name=""/>
@@ -11000,12 +11511,12 @@
                                 <w:sz w:val="20"/>
                                 <w:vertAlign w:val="baseline"/>
                               </w:rPr>
-                              <w:t xml:space="preserve">1. 회원이 로그인 버튼을 클릭한다.           2. ID와 Password를 입력받는 로그인 화면을 띄운다.</w:t>
+                              <w:t xml:space="preserve">1. 회원이 로그인 버튼을 클릭한다.            2. ID와 Password를 입력받는 로그인 화면을 띄운다.</w:t>
                             </w:r>
                           </w:p>
                           <w:p>
                             <w:pPr>
-                              <w:spacing w:after="0" w:before="0" w:line="258.99999618530273"/>
+                              <w:spacing w:after="0" w:before="0" w:line="259.0000820159912"/>
                               <w:ind w:left="4600" w:right="0" w:firstLine="0"/>
                               <w:jc w:val="both"/>
                               <w:textDirection w:val="btLr"/>
@@ -11033,12 +11544,12 @@
                                 <w:sz w:val="20"/>
                                 <w:vertAlign w:val="baseline"/>
                               </w:rPr>
-                              <w:t xml:space="preserve">3. 회원이 등록한 ID와 Password를 입력하고</w:t>
+                              <w:t xml:space="preserve">3. 회원이 등록한 ID와 Password를 입력하</w:t>
                             </w:r>
                           </w:p>
                           <w:p>
                             <w:pPr>
-                              <w:spacing w:after="160" w:before="0" w:line="258.99999618530273"/>
+                              <w:spacing w:after="0" w:before="0" w:line="259.0000820159912"/>
                               <w:ind w:left="4600" w:right="0" w:firstLine="0"/>
                               <w:jc w:val="both"/>
                               <w:textDirection w:val="btLr"/>
@@ -11066,12 +11577,38 @@
                                 <w:sz w:val="20"/>
                                 <w:vertAlign w:val="baseline"/>
                               </w:rPr>
+                              <w:t xml:space="preserve">고</w:t>
+                            </w:r>
+                            <w:r>
+                              <w:rPr>
+                                <w:rFonts w:ascii="Malgun Gothic" w:cs="Malgun Gothic" w:eastAsia="Malgun Gothic" w:hAnsi="Malgun Gothic"/>
+                                <w:b w:val="0"/>
+                                <w:i w:val="0"/>
+                                <w:smallCaps w:val="0"/>
+                                <w:strike w:val="0"/>
+                                <w:color w:val="000000"/>
+                                <w:sz w:val="20"/>
+                                <w:vertAlign w:val="baseline"/>
+                              </w:rPr>
+                              <w:t xml:space="preserve"> </w:t>
+                            </w:r>
+                            <w:r>
+                              <w:rPr>
+                                <w:rFonts w:ascii="Malgun Gothic" w:cs="Malgun Gothic" w:eastAsia="Malgun Gothic" w:hAnsi="Malgun Gothic"/>
+                                <w:b w:val="0"/>
+                                <w:i w:val="0"/>
+                                <w:smallCaps w:val="0"/>
+                                <w:strike w:val="0"/>
+                                <w:color w:val="000000"/>
+                                <w:sz w:val="20"/>
+                                <w:vertAlign w:val="baseline"/>
+                              </w:rPr>
                               <w:t xml:space="preserve">로그인하기 버튼을 클릭한다.</w:t>
                             </w:r>
                           </w:p>
                           <w:p>
                             <w:pPr>
-                              <w:spacing w:after="0" w:before="0" w:line="258.99999618530273"/>
+                              <w:spacing w:after="0" w:before="0" w:line="259.0000820159912"/>
                               <w:ind w:left="4900" w:right="0" w:firstLine="0"/>
                               <w:jc w:val="both"/>
                               <w:textDirection w:val="btLr"/>
@@ -11099,13 +11636,13 @@
                                 <w:sz w:val="20"/>
                                 <w:vertAlign w:val="baseline"/>
                               </w:rPr>
-                              <w:t xml:space="preserve">                                           4. 입력받은 ID가 시스템에 등록된 정보와 일치</w:t>
+                              <w:t xml:space="preserve">                                                        4. 입력받은 ID가 시스템에 등록된 정보와 일치하지</w:t>
                             </w:r>
                           </w:p>
                           <w:p>
                             <w:pPr>
-                              <w:spacing w:after="0" w:before="0" w:line="258.99999618530273"/>
-                              <w:ind w:left="4600" w:right="0" w:firstLine="4600"/>
+                              <w:spacing w:after="0" w:before="0" w:line="259.0000820159912"/>
+                              <w:ind w:left="4900" w:right="0" w:firstLine="0"/>
                               <w:jc w:val="both"/>
                               <w:textDirection w:val="btLr"/>
                             </w:pPr>
@@ -11132,13 +11669,26 @@
                                 <w:sz w:val="20"/>
                                 <w:vertAlign w:val="baseline"/>
                               </w:rPr>
-                              <w:t xml:space="preserve">하지 않는 경우 “해당하는 ID가 존재하지 않습니다”라는 메시지를 화면에 띄운다.</w:t>
+                              <w:t xml:space="preserve">                                                          </w:t>
+                            </w:r>
+                            <w:r>
+                              <w:rPr>
+                                <w:rFonts w:ascii="Malgun Gothic" w:cs="Malgun Gothic" w:eastAsia="Malgun Gothic" w:hAnsi="Malgun Gothic"/>
+                                <w:b w:val="0"/>
+                                <w:i w:val="0"/>
+                                <w:smallCaps w:val="0"/>
+                                <w:strike w:val="0"/>
+                                <w:color w:val="000000"/>
+                                <w:sz w:val="20"/>
+                                <w:vertAlign w:val="baseline"/>
+                              </w:rPr>
+                              <w:t xml:space="preserve">않는 경우 “해당하는 ID가 존재하지 않습니다”라는</w:t>
                             </w:r>
                           </w:p>
                           <w:p>
                             <w:pPr>
-                              <w:spacing w:after="0" w:before="0" w:line="258.99999618530273"/>
-                              <w:ind w:left="4600" w:right="0" w:firstLine="4600"/>
+                              <w:spacing w:after="0" w:before="0" w:line="259.0000820159912"/>
+                              <w:ind w:left="4900" w:right="0" w:firstLine="0"/>
                               <w:jc w:val="both"/>
                               <w:textDirection w:val="btLr"/>
                             </w:pPr>
@@ -11165,13 +11715,52 @@
                                 <w:sz w:val="20"/>
                                 <w:vertAlign w:val="baseline"/>
                               </w:rPr>
-                              <w:t xml:space="preserve">입력받은 Password가 올바르지 않은 경우 “Password가 일치하지 않습니다.”라는 메시지를 화면에 띄운다.</w:t>
+                              <w:t xml:space="preserve">                                                   </w:t>
+                            </w:r>
+                            <w:r>
+                              <w:rPr>
+                                <w:rFonts w:ascii="Malgun Gothic" w:cs="Malgun Gothic" w:eastAsia="Malgun Gothic" w:hAnsi="Malgun Gothic"/>
+                                <w:b w:val="0"/>
+                                <w:i w:val="0"/>
+                                <w:smallCaps w:val="0"/>
+                                <w:strike w:val="0"/>
+                                <w:color w:val="000000"/>
+                                <w:sz w:val="20"/>
+                                <w:vertAlign w:val="baseline"/>
+                              </w:rPr>
+                              <w:t xml:space="preserve">       메시지를 화면에 띄운다.</w:t>
+                            </w:r>
+                            <w:r>
+                              <w:rPr>
+                                <w:rFonts w:ascii="Malgun Gothic" w:cs="Malgun Gothic" w:eastAsia="Malgun Gothic" w:hAnsi="Malgun Gothic"/>
+                                <w:b w:val="0"/>
+                                <w:i w:val="0"/>
+                                <w:smallCaps w:val="0"/>
+                                <w:strike w:val="0"/>
+                                <w:color w:val="000000"/>
+                                <w:sz w:val="20"/>
+                                <w:vertAlign w:val="baseline"/>
+                              </w:rPr>
+                              <w:t xml:space="preserve"> </w:t>
+                            </w:r>
+                            <w:r>
+                              <w:rPr>
+                                <w:rFonts w:ascii="Malgun Gothic" w:cs="Malgun Gothic" w:eastAsia="Malgun Gothic" w:hAnsi="Malgun Gothic"/>
+                                <w:b w:val="0"/>
+                                <w:i w:val="0"/>
+                                <w:smallCaps w:val="0"/>
+                                <w:strike w:val="0"/>
+                                <w:color w:val="000000"/>
+                                <w:sz w:val="20"/>
+                                <w:vertAlign w:val="baseline"/>
+                              </w:rPr>
+                              <w:t xml:space="preserve">입력받은 Password가 올</w:t>
                             </w:r>
                           </w:p>
                           <w:p>
                             <w:pPr>
-                              <w:spacing w:after="0" w:before="0" w:line="258.99999618530273"/>
-                              <w:ind w:left="4600" w:right="0" w:firstLine="4600"/>
+                              <w:spacing w:after="0" w:before="0" w:line="259.0000820159912"/>
+                              <w:ind w:left="4900" w:right="0" w:firstLine="0"/>
                               <w:jc w:val="both"/>
                               <w:textDirection w:val="btLr"/>
                             </w:pPr>
@@ -11198,7 +11787,158 @@
                                 <w:sz w:val="20"/>
                                 <w:vertAlign w:val="baseline"/>
                               </w:rPr>
-                              <w:t xml:space="preserve">ID와 Password 모두 만족하였다면 로그인을 완료하고 홈페이지로 돌아간다.</w:t>
+                              <w:t xml:space="preserve">                                                          </w:t>
+                            </w:r>
+                            <w:r>
+                              <w:rPr>
+                                <w:rFonts w:ascii="Malgun Gothic" w:cs="Malgun Gothic" w:eastAsia="Malgun Gothic" w:hAnsi="Malgun Gothic"/>
+                                <w:b w:val="0"/>
+                                <w:i w:val="0"/>
+                                <w:smallCaps w:val="0"/>
+                                <w:strike w:val="0"/>
+                                <w:color w:val="000000"/>
+                                <w:sz w:val="20"/>
+                                <w:vertAlign w:val="baseline"/>
+                              </w:rPr>
+                              <w:t xml:space="preserve">바르지 않은 경우 “Password가 일치하지 않습니다.”</w:t>
+                            </w:r>
+                          </w:p>
+                          <w:p>
+                            <w:pPr>
+                              <w:spacing w:after="0" w:before="0" w:line="259.0000820159912"/>
+                              <w:ind w:left="4900" w:right="0" w:firstLine="0"/>
+                              <w:jc w:val="both"/>
+                              <w:textDirection w:val="btLr"/>
+                            </w:pPr>
+                            <w:r>
+                              <w:rPr>
+                                <w:rFonts w:ascii="Malgun Gothic" w:cs="Malgun Gothic" w:eastAsia="Malgun Gothic" w:hAnsi="Malgun Gothic"/>
+                                <w:b w:val="0"/>
+                                <w:i w:val="0"/>
+                                <w:smallCaps w:val="0"/>
+                                <w:strike w:val="0"/>
+                                <w:color w:val="000000"/>
+                                <w:sz w:val="20"/>
+                                <w:vertAlign w:val="baseline"/>
+                              </w:rPr>
+                            </w:r>
+                            <w:r>
+                              <w:rPr>
+                                <w:rFonts w:ascii="Malgun Gothic" w:cs="Malgun Gothic" w:eastAsia="Malgun Gothic" w:hAnsi="Malgun Gothic"/>
+                                <w:b w:val="0"/>
+                                <w:i w:val="0"/>
+                                <w:smallCaps w:val="0"/>
+                                <w:strike w:val="0"/>
+                                <w:color w:val="000000"/>
+                                <w:sz w:val="20"/>
+                                <w:vertAlign w:val="baseline"/>
+                              </w:rPr>
+                              <w:t xml:space="preserve">                                                          </w:t>
+                            </w:r>
+                            <w:r>
+                              <w:rPr>
+                                <w:rFonts w:ascii="Malgun Gothic" w:cs="Malgun Gothic" w:eastAsia="Malgun Gothic" w:hAnsi="Malgun Gothic"/>
+                                <w:b w:val="0"/>
+                                <w:i w:val="0"/>
+                                <w:smallCaps w:val="0"/>
+                                <w:strike w:val="0"/>
+                                <w:color w:val="000000"/>
+                                <w:sz w:val="20"/>
+                                <w:vertAlign w:val="baseline"/>
+                              </w:rPr>
+                              <w:t xml:space="preserve">라는 메시지를 화면에 띄운다.</w:t>
+                            </w:r>
+                          </w:p>
+                          <w:p>
+                            <w:pPr>
+                              <w:spacing w:after="0" w:before="0" w:line="259.0000820159912"/>
+                              <w:ind w:left="0" w:right="0" w:firstLine="0"/>
+                              <w:jc w:val="both"/>
+                              <w:textDirection w:val="btLr"/>
+                            </w:pPr>
+                            <w:r>
+                              <w:rPr>
+                                <w:rFonts w:ascii="Malgun Gothic" w:cs="Malgun Gothic" w:eastAsia="Malgun Gothic" w:hAnsi="Malgun Gothic"/>
+                                <w:b w:val="0"/>
+                                <w:i w:val="0"/>
+                                <w:smallCaps w:val="0"/>
+                                <w:strike w:val="0"/>
+                                <w:color w:val="000000"/>
+                                <w:sz w:val="20"/>
+                                <w:vertAlign w:val="baseline"/>
+                              </w:rPr>
+                            </w:r>
+                            <w:r>
+                              <w:rPr>
+                                <w:rFonts w:ascii="Malgun Gothic" w:cs="Malgun Gothic" w:eastAsia="Malgun Gothic" w:hAnsi="Malgun Gothic"/>
+                                <w:b w:val="0"/>
+                                <w:i w:val="0"/>
+                                <w:smallCaps w:val="0"/>
+                                <w:strike w:val="0"/>
+                                <w:color w:val="000000"/>
+                                <w:sz w:val="20"/>
+                                <w:vertAlign w:val="baseline"/>
+                              </w:rPr>
+                              <w:t xml:space="preserve">                                                          </w:t>
+                            </w:r>
+                            <w:r>
+                              <w:rPr>
+                                <w:rFonts w:ascii="Malgun Gothic" w:cs="Malgun Gothic" w:eastAsia="Malgun Gothic" w:hAnsi="Malgun Gothic"/>
+                                <w:b w:val="0"/>
+                                <w:i w:val="0"/>
+                                <w:smallCaps w:val="0"/>
+                                <w:strike w:val="0"/>
+                                <w:color w:val="000000"/>
+                                <w:sz w:val="20"/>
+                                <w:vertAlign w:val="baseline"/>
+                              </w:rPr>
+                              <w:t xml:space="preserve">ID와 Password 모두 만족하였다면 로그인을 </w:t>
+                            </w:r>
+                          </w:p>
+                          <w:p>
+                            <w:pPr>
+                              <w:spacing w:after="0" w:before="0" w:line="258.99999618530273"/>
+                              <w:ind w:left="0" w:right="0" w:firstLine="0"/>
+                              <w:jc w:val="both"/>
+                              <w:textDirection w:val="btLr"/>
+                            </w:pPr>
+                            <w:r>
+                              <w:rPr>
+                                <w:rFonts w:ascii="Malgun Gothic" w:cs="Malgun Gothic" w:eastAsia="Malgun Gothic" w:hAnsi="Malgun Gothic"/>
+                                <w:b w:val="0"/>
+                                <w:i w:val="0"/>
+                                <w:smallCaps w:val="0"/>
+                                <w:strike w:val="0"/>
+                                <w:color w:val="000000"/>
+                                <w:sz w:val="20"/>
+                                <w:vertAlign w:val="baseline"/>
+                              </w:rPr>
+                            </w:r>
+                            <w:r>
+                              <w:rPr>
+                                <w:rFonts w:ascii="Malgun Gothic" w:cs="Malgun Gothic" w:eastAsia="Malgun Gothic" w:hAnsi="Malgun Gothic"/>
+                                <w:b w:val="0"/>
+                                <w:i w:val="0"/>
+                                <w:smallCaps w:val="0"/>
+                                <w:strike w:val="0"/>
+                                <w:color w:val="000000"/>
+                                <w:sz w:val="20"/>
+                                <w:vertAlign w:val="baseline"/>
+                              </w:rPr>
+                              <w:t xml:space="preserve">                                                          </w:t>
+                            </w:r>
+                            <w:r>
+                              <w:rPr>
+                                <w:rFonts w:ascii="Malgun Gothic" w:cs="Malgun Gothic" w:eastAsia="Malgun Gothic" w:hAnsi="Malgun Gothic"/>
+                                <w:b w:val="0"/>
+                                <w:i w:val="0"/>
+                                <w:smallCaps w:val="0"/>
+                                <w:strike w:val="0"/>
+                                <w:color w:val="000000"/>
+                                <w:sz w:val="20"/>
+                                <w:vertAlign w:val="baseline"/>
+                              </w:rPr>
+                              <w:t xml:space="preserve">완료하고 홈페이지로 돌아간다.</w:t>
                             </w:r>
                           </w:p>
                           <w:p>
@@ -11275,15 +12015,15 @@
                 <wp:positionV relativeFrom="paragraph">
                   <wp:posOffset>0</wp:posOffset>
                 </wp:positionV>
-                <wp:extent cx="5716905" cy="4505325"/>
+                <wp:extent cx="5716905" cy="4508840"/>
                 <wp:effectExtent b="0" l="0" r="0" t="0"/>
                 <wp:wrapNone/>
-                <wp:docPr id="3" name="image21.png"/>
+                <wp:docPr id="3" name="image18.png"/>
                 <a:graphic>
                   <a:graphicData uri="http://schemas.openxmlformats.org/drawingml/2006/picture">
                     <pic:pic>
                       <pic:nvPicPr>
-                        <pic:cNvPr id="0" name="image21.png"/>
+                        <pic:cNvPr id="0" name="image18.png"/>
                         <pic:cNvPicPr preferRelativeResize="0"/>
                       </pic:nvPicPr>
                       <pic:blipFill>
@@ -11296,7 +12036,7 @@
                       <pic:spPr>
                         <a:xfrm>
                           <a:off x="0" y="0"/>
-                          <a:ext cx="5716905" cy="4505325"/>
+                          <a:ext cx="5716905" cy="4508840"/>
                         </a:xfrm>
                         <a:prstGeom prst="rect"/>
                         <a:ln/>
@@ -11768,12 +12508,12 @@
                 <wp:extent cx="5716905" cy="1609725"/>
                 <wp:effectExtent b="0" l="0" r="0" t="0"/>
                 <wp:wrapNone/>
-                <wp:docPr id="5" name="image26.png"/>
+                <wp:docPr id="5" name="image27.png"/>
                 <a:graphic>
                   <a:graphicData uri="http://schemas.openxmlformats.org/drawingml/2006/picture">
                     <pic:pic>
                       <pic:nvPicPr>
-                        <pic:cNvPr id="0" name="image26.png"/>
+                        <pic:cNvPr id="0" name="image27.png"/>
                         <pic:cNvPicPr preferRelativeResize="0"/>
                       </pic:nvPicPr>
                       <pic:blipFill>
@@ -11868,12 +12608,12 @@
           <wp:inline distB="114300" distT="114300" distL="114300" distR="114300">
             <wp:extent cx="5731200" cy="3213100"/>
             <wp:effectExtent b="0" l="0" r="0" t="0"/>
-            <wp:docPr id="32" name="image5.png"/>
+            <wp:docPr id="32" name="image2.png"/>
             <a:graphic>
               <a:graphicData uri="http://schemas.openxmlformats.org/drawingml/2006/picture">
                 <pic:pic>
                   <pic:nvPicPr>
-                    <pic:cNvPr id="0" name="image5.png"/>
+                    <pic:cNvPr id="0" name="image2.png"/>
                     <pic:cNvPicPr preferRelativeResize="0"/>
                   </pic:nvPicPr>
                   <pic:blipFill>
@@ -12267,12 +13007,12 @@
                 <wp:extent cx="5716905" cy="3308985"/>
                 <wp:effectExtent b="0" l="0" r="0" t="0"/>
                 <wp:wrapNone/>
-                <wp:docPr id="2" name="image19.png"/>
+                <wp:docPr id="2" name="image17.png"/>
                 <a:graphic>
                   <a:graphicData uri="http://schemas.openxmlformats.org/drawingml/2006/picture">
                     <pic:pic>
                       <pic:nvPicPr>
-                        <pic:cNvPr id="0" name="image19.png"/>
+                        <pic:cNvPr id="0" name="image17.png"/>
                         <pic:cNvPicPr preferRelativeResize="0"/>
                       </pic:nvPicPr>
                       <pic:blipFill>
@@ -12433,12 +13173,12 @@
           <wp:inline distB="114300" distT="114300" distL="114300" distR="114300">
             <wp:extent cx="5731200" cy="3213100"/>
             <wp:effectExtent b="0" l="0" r="0" t="0"/>
-            <wp:docPr id="30" name="image23.png"/>
+            <wp:docPr id="30" name="image26.png"/>
             <a:graphic>
               <a:graphicData uri="http://schemas.openxmlformats.org/drawingml/2006/picture">
                 <pic:pic>
                   <pic:nvPicPr>
-                    <pic:cNvPr id="0" name="image23.png"/>
+                    <pic:cNvPr id="0" name="image26.png"/>
                     <pic:cNvPicPr preferRelativeResize="0"/>
                   </pic:nvPicPr>
                   <pic:blipFill>
@@ -12881,12 +13621,12 @@
                 <wp:extent cx="5716905" cy="3461385"/>
                 <wp:effectExtent b="0" l="0" r="0" t="0"/>
                 <wp:wrapNone/>
-                <wp:docPr id="1" name="image13.png"/>
+                <wp:docPr id="1" name="image16.png"/>
                 <a:graphic>
                   <a:graphicData uri="http://schemas.openxmlformats.org/drawingml/2006/picture">
                     <pic:pic>
                       <pic:nvPicPr>
-                        <pic:cNvPr id="0" name="image13.png"/>
+                        <pic:cNvPr id="0" name="image16.png"/>
                         <pic:cNvPicPr preferRelativeResize="0"/>
                       </pic:nvPicPr>
                       <pic:blipFill>
